--- a/Usecase/Usecase.docx
+++ b/Usecase/Usecase.docx
@@ -9606,2347 +9606,14 @@
         </w:tc>
       </w:tr>
     </w:tbl>
-    <w:p/>
-    <w:tbl>
-      <w:tblPr>
-        <w:tblStyle w:val="TableGrid"/>
-        <w:tblW w:w="9535" w:type="dxa"/>
-        <w:jc w:val="center"/>
-        <w:tblLook w:val="04A0" w:firstRow="1" w:lastRow="0" w:firstColumn="1" w:lastColumn="0" w:noHBand="0" w:noVBand="1"/>
-      </w:tblPr>
-      <w:tblGrid>
-        <w:gridCol w:w="2698"/>
-        <w:gridCol w:w="743"/>
-        <w:gridCol w:w="1463"/>
-        <w:gridCol w:w="4631"/>
-      </w:tblGrid>
-      <w:tr>
-        <w:trPr>
-          <w:trHeight w:val="368"/>
-          <w:jc w:val="center"/>
-        </w:trPr>
-        <w:tc>
-          <w:tcPr>
-            <w:tcW w:w="0" w:type="auto"/>
-            <w:tcBorders>
-              <w:top w:val="single" w:sz="4" w:space="0" w:color="auto"/>
-              <w:left w:val="single" w:sz="4" w:space="0" w:color="auto"/>
-              <w:bottom w:val="single" w:sz="4" w:space="0" w:color="auto"/>
-              <w:right w:val="single" w:sz="4" w:space="0" w:color="auto"/>
-            </w:tcBorders>
-            <w:vAlign w:val="center"/>
-            <w:hideMark/>
-          </w:tcPr>
-          <w:p>
-            <w:pPr>
-              <w:rPr>
-                <w:b/>
-                <w:bCs/>
-                <w:szCs w:val="26"/>
-              </w:rPr>
-            </w:pPr>
-            <w:r>
-              <w:lastRenderedPageBreak/>
-              <w:br w:type="page"/>
-            </w:r>
-            <w:r>
-              <w:rPr>
-                <w:b/>
-                <w:bCs/>
-                <w:szCs w:val="26"/>
-              </w:rPr>
-              <w:t>Mã Use case</w:t>
-            </w:r>
-          </w:p>
-        </w:tc>
-        <w:tc>
-          <w:tcPr>
-            <w:tcW w:w="0" w:type="auto"/>
-            <w:tcBorders>
-              <w:top w:val="single" w:sz="4" w:space="0" w:color="auto"/>
-              <w:left w:val="single" w:sz="4" w:space="0" w:color="auto"/>
-              <w:bottom w:val="single" w:sz="4" w:space="0" w:color="auto"/>
-              <w:right w:val="single" w:sz="4" w:space="0" w:color="auto"/>
-            </w:tcBorders>
-            <w:vAlign w:val="center"/>
-            <w:hideMark/>
-          </w:tcPr>
-          <w:p>
-            <w:pPr>
-              <w:rPr>
-                <w:szCs w:val="26"/>
-              </w:rPr>
-            </w:pPr>
-            <w:r>
-              <w:rPr>
-                <w:szCs w:val="26"/>
-              </w:rPr>
-              <w:t>UC06</w:t>
-            </w:r>
-          </w:p>
-        </w:tc>
-        <w:tc>
-          <w:tcPr>
-            <w:tcW w:w="0" w:type="auto"/>
-            <w:tcBorders>
-              <w:top w:val="single" w:sz="4" w:space="0" w:color="auto"/>
-              <w:left w:val="single" w:sz="4" w:space="0" w:color="auto"/>
-              <w:bottom w:val="single" w:sz="4" w:space="0" w:color="auto"/>
-              <w:right w:val="single" w:sz="4" w:space="0" w:color="auto"/>
-            </w:tcBorders>
-            <w:vAlign w:val="center"/>
-            <w:hideMark/>
-          </w:tcPr>
-          <w:p>
-            <w:pPr>
-              <w:rPr>
-                <w:b/>
-                <w:bCs/>
-                <w:szCs w:val="26"/>
-              </w:rPr>
-            </w:pPr>
-            <w:r>
-              <w:rPr>
-                <w:b/>
-                <w:bCs/>
-                <w:szCs w:val="26"/>
-              </w:rPr>
-              <w:t>Tên Use case</w:t>
-            </w:r>
-          </w:p>
-        </w:tc>
-        <w:tc>
-          <w:tcPr>
-            <w:tcW w:w="4353" w:type="dxa"/>
-            <w:tcBorders>
-              <w:top w:val="single" w:sz="4" w:space="0" w:color="auto"/>
-              <w:left w:val="single" w:sz="4" w:space="0" w:color="auto"/>
-              <w:bottom w:val="single" w:sz="4" w:space="0" w:color="auto"/>
-              <w:right w:val="single" w:sz="4" w:space="0" w:color="auto"/>
-            </w:tcBorders>
-            <w:vAlign w:val="center"/>
-            <w:hideMark/>
-          </w:tcPr>
-          <w:p>
-            <w:pPr>
-              <w:rPr>
-                <w:szCs w:val="26"/>
-              </w:rPr>
-            </w:pPr>
-            <w:r>
-              <w:rPr>
-                <w:szCs w:val="26"/>
-              </w:rPr>
-              <w:t>Hoàn tác</w:t>
-            </w:r>
-          </w:p>
-        </w:tc>
-      </w:tr>
-      <w:tr>
-        <w:trPr>
-          <w:trHeight w:val="611"/>
-          <w:jc w:val="center"/>
-        </w:trPr>
-        <w:tc>
-          <w:tcPr>
-            <w:tcW w:w="0" w:type="auto"/>
-            <w:tcBorders>
-              <w:top w:val="single" w:sz="4" w:space="0" w:color="auto"/>
-              <w:left w:val="single" w:sz="4" w:space="0" w:color="auto"/>
-              <w:bottom w:val="single" w:sz="4" w:space="0" w:color="auto"/>
-              <w:right w:val="single" w:sz="4" w:space="0" w:color="auto"/>
-            </w:tcBorders>
-            <w:vAlign w:val="center"/>
-            <w:hideMark/>
-          </w:tcPr>
-          <w:p>
-            <w:pPr>
-              <w:rPr>
-                <w:b/>
-                <w:bCs/>
-                <w:szCs w:val="26"/>
-              </w:rPr>
-            </w:pPr>
-            <w:r>
-              <w:rPr>
-                <w:b/>
-                <w:bCs/>
-                <w:szCs w:val="26"/>
-              </w:rPr>
-              <w:t>Tác nhân</w:t>
-            </w:r>
-          </w:p>
-        </w:tc>
-        <w:tc>
-          <w:tcPr>
-            <w:tcW w:w="6837" w:type="dxa"/>
-            <w:gridSpan w:val="3"/>
-            <w:tcBorders>
-              <w:top w:val="single" w:sz="4" w:space="0" w:color="auto"/>
-              <w:left w:val="single" w:sz="4" w:space="0" w:color="auto"/>
-              <w:bottom w:val="single" w:sz="4" w:space="0" w:color="auto"/>
-              <w:right w:val="single" w:sz="4" w:space="0" w:color="auto"/>
-            </w:tcBorders>
-            <w:vAlign w:val="center"/>
-            <w:hideMark/>
-          </w:tcPr>
-          <w:p>
-            <w:pPr>
-              <w:rPr>
-                <w:szCs w:val="26"/>
-              </w:rPr>
-            </w:pPr>
-            <w:r>
-              <w:rPr>
-                <w:szCs w:val="26"/>
-              </w:rPr>
-              <w:t>Quản trị</w:t>
-            </w:r>
-          </w:p>
-        </w:tc>
-      </w:tr>
-      <w:tr>
-        <w:trPr>
-          <w:trHeight w:val="971"/>
-          <w:jc w:val="center"/>
-        </w:trPr>
-        <w:tc>
-          <w:tcPr>
-            <w:tcW w:w="0" w:type="auto"/>
-            <w:tcBorders>
-              <w:top w:val="single" w:sz="4" w:space="0" w:color="auto"/>
-              <w:left w:val="single" w:sz="4" w:space="0" w:color="auto"/>
-              <w:bottom w:val="single" w:sz="4" w:space="0" w:color="auto"/>
-              <w:right w:val="single" w:sz="4" w:space="0" w:color="auto"/>
-            </w:tcBorders>
-            <w:vAlign w:val="center"/>
-            <w:hideMark/>
-          </w:tcPr>
-          <w:p>
-            <w:pPr>
-              <w:rPr>
-                <w:b/>
-                <w:bCs/>
-                <w:szCs w:val="26"/>
-              </w:rPr>
-            </w:pPr>
-            <w:r>
-              <w:rPr>
-                <w:b/>
-                <w:bCs/>
-                <w:szCs w:val="26"/>
-              </w:rPr>
-              <w:t>Mô tả</w:t>
-            </w:r>
-          </w:p>
-        </w:tc>
-        <w:tc>
-          <w:tcPr>
-            <w:tcW w:w="6837" w:type="dxa"/>
-            <w:gridSpan w:val="3"/>
-            <w:tcBorders>
-              <w:top w:val="single" w:sz="4" w:space="0" w:color="auto"/>
-              <w:left w:val="single" w:sz="4" w:space="0" w:color="auto"/>
-              <w:bottom w:val="single" w:sz="4" w:space="0" w:color="auto"/>
-              <w:right w:val="single" w:sz="4" w:space="0" w:color="auto"/>
-            </w:tcBorders>
-            <w:vAlign w:val="center"/>
-            <w:hideMark/>
-          </w:tcPr>
-          <w:p>
-            <w:pPr>
-              <w:rPr>
-                <w:szCs w:val="26"/>
-              </w:rPr>
-            </w:pPr>
-            <w:r>
-              <w:rPr>
-                <w:szCs w:val="26"/>
-              </w:rPr>
-              <w:t>Cho phép quản trị hoàn tác sự kiện vừa làm</w:t>
-            </w:r>
-          </w:p>
-        </w:tc>
-      </w:tr>
-      <w:tr>
-        <w:trPr>
-          <w:trHeight w:val="971"/>
-          <w:jc w:val="center"/>
-        </w:trPr>
-        <w:tc>
-          <w:tcPr>
-            <w:tcW w:w="0" w:type="auto"/>
-            <w:tcBorders>
-              <w:top w:val="single" w:sz="4" w:space="0" w:color="auto"/>
-              <w:left w:val="single" w:sz="4" w:space="0" w:color="auto"/>
-              <w:bottom w:val="single" w:sz="4" w:space="0" w:color="auto"/>
-              <w:right w:val="single" w:sz="4" w:space="0" w:color="auto"/>
-            </w:tcBorders>
-            <w:vAlign w:val="center"/>
-            <w:hideMark/>
-          </w:tcPr>
-          <w:p>
-            <w:pPr>
-              <w:rPr>
-                <w:b/>
-                <w:bCs/>
-                <w:szCs w:val="26"/>
-              </w:rPr>
-            </w:pPr>
-            <w:r>
-              <w:rPr>
-                <w:b/>
-                <w:bCs/>
-                <w:szCs w:val="26"/>
-              </w:rPr>
-              <w:t>Tiền điều kiện</w:t>
-            </w:r>
-          </w:p>
-        </w:tc>
-        <w:tc>
-          <w:tcPr>
-            <w:tcW w:w="6837" w:type="dxa"/>
-            <w:gridSpan w:val="3"/>
-            <w:tcBorders>
-              <w:top w:val="single" w:sz="4" w:space="0" w:color="auto"/>
-              <w:left w:val="single" w:sz="4" w:space="0" w:color="auto"/>
-              <w:bottom w:val="single" w:sz="4" w:space="0" w:color="auto"/>
-              <w:right w:val="single" w:sz="4" w:space="0" w:color="auto"/>
-            </w:tcBorders>
-            <w:vAlign w:val="center"/>
-            <w:hideMark/>
-          </w:tcPr>
-          <w:p>
-            <w:pPr>
-              <w:rPr>
-                <w:szCs w:val="26"/>
-              </w:rPr>
-            </w:pPr>
-            <w:r>
-              <w:rPr>
-                <w:szCs w:val="26"/>
-              </w:rPr>
-              <w:t>Đã xóa hoặc đã edit</w:t>
-            </w:r>
-          </w:p>
-        </w:tc>
-      </w:tr>
-      <w:tr>
-        <w:trPr>
-          <w:trHeight w:val="6066"/>
-          <w:jc w:val="center"/>
-        </w:trPr>
-        <w:tc>
-          <w:tcPr>
-            <w:tcW w:w="0" w:type="auto"/>
-            <w:tcBorders>
-              <w:top w:val="single" w:sz="4" w:space="0" w:color="auto"/>
-              <w:left w:val="single" w:sz="4" w:space="0" w:color="auto"/>
-              <w:bottom w:val="single" w:sz="4" w:space="0" w:color="auto"/>
-              <w:right w:val="single" w:sz="4" w:space="0" w:color="auto"/>
-            </w:tcBorders>
-            <w:vAlign w:val="center"/>
-            <w:hideMark/>
-          </w:tcPr>
-          <w:p>
-            <w:pPr>
-              <w:rPr>
-                <w:b/>
-                <w:bCs/>
-                <w:szCs w:val="26"/>
-              </w:rPr>
-            </w:pPr>
-            <w:r>
-              <w:rPr>
-                <w:b/>
-                <w:bCs/>
-                <w:szCs w:val="26"/>
-              </w:rPr>
-              <w:t>Luồng sự kiện chính (Thành công)</w:t>
-            </w:r>
-          </w:p>
-        </w:tc>
-        <w:tc>
-          <w:tcPr>
-            <w:tcW w:w="6837" w:type="dxa"/>
-            <w:gridSpan w:val="3"/>
-            <w:tcBorders>
-              <w:top w:val="single" w:sz="4" w:space="0" w:color="auto"/>
-              <w:left w:val="single" w:sz="4" w:space="0" w:color="auto"/>
-              <w:bottom w:val="single" w:sz="4" w:space="0" w:color="auto"/>
-              <w:right w:val="single" w:sz="4" w:space="0" w:color="auto"/>
-            </w:tcBorders>
-            <w:vAlign w:val="center"/>
-            <w:hideMark/>
-          </w:tcPr>
-          <w:tbl>
-            <w:tblPr>
-              <w:tblStyle w:val="TableGrid"/>
-              <w:tblW w:w="6382" w:type="dxa"/>
-              <w:tblLook w:val="04A0" w:firstRow="1" w:lastRow="0" w:firstColumn="1" w:lastColumn="0" w:noHBand="0" w:noVBand="1"/>
-            </w:tblPr>
-            <w:tblGrid>
-              <w:gridCol w:w="730"/>
-              <w:gridCol w:w="1768"/>
-              <w:gridCol w:w="3884"/>
-            </w:tblGrid>
-            <w:tr>
-              <w:trPr>
-                <w:trHeight w:val="482"/>
-              </w:trPr>
-              <w:tc>
-                <w:tcPr>
-                  <w:tcW w:w="730" w:type="dxa"/>
-                  <w:tcBorders>
-                    <w:top w:val="single" w:sz="4" w:space="0" w:color="auto"/>
-                    <w:left w:val="single" w:sz="4" w:space="0" w:color="auto"/>
-                    <w:bottom w:val="single" w:sz="4" w:space="0" w:color="auto"/>
-                    <w:right w:val="single" w:sz="4" w:space="0" w:color="auto"/>
-                  </w:tcBorders>
-                  <w:hideMark/>
-                </w:tcPr>
-                <w:p>
-                  <w:pPr>
-                    <w:rPr>
-                      <w:b/>
-                      <w:bCs/>
-                      <w:szCs w:val="26"/>
-                    </w:rPr>
-                  </w:pPr>
-                  <w:r>
-                    <w:rPr>
-                      <w:b/>
-                      <w:bCs/>
-                      <w:szCs w:val="26"/>
-                    </w:rPr>
-                    <w:t>STT</w:t>
-                  </w:r>
-                </w:p>
-              </w:tc>
-              <w:tc>
-                <w:tcPr>
-                  <w:tcW w:w="1768" w:type="dxa"/>
-                  <w:tcBorders>
-                    <w:top w:val="single" w:sz="4" w:space="0" w:color="auto"/>
-                    <w:left w:val="single" w:sz="4" w:space="0" w:color="auto"/>
-                    <w:bottom w:val="single" w:sz="4" w:space="0" w:color="auto"/>
-                    <w:right w:val="single" w:sz="4" w:space="0" w:color="auto"/>
-                  </w:tcBorders>
-                  <w:hideMark/>
-                </w:tcPr>
-                <w:p>
-                  <w:pPr>
-                    <w:rPr>
-                      <w:b/>
-                      <w:bCs/>
-                      <w:szCs w:val="26"/>
-                    </w:rPr>
-                  </w:pPr>
-                  <w:r>
-                    <w:rPr>
-                      <w:b/>
-                      <w:bCs/>
-                      <w:szCs w:val="26"/>
-                    </w:rPr>
-                    <w:t>Thực hiện bởi</w:t>
-                  </w:r>
-                </w:p>
-              </w:tc>
-              <w:tc>
-                <w:tcPr>
-                  <w:tcW w:w="3884" w:type="dxa"/>
-                  <w:tcBorders>
-                    <w:top w:val="single" w:sz="4" w:space="0" w:color="auto"/>
-                    <w:left w:val="single" w:sz="4" w:space="0" w:color="auto"/>
-                    <w:bottom w:val="single" w:sz="4" w:space="0" w:color="auto"/>
-                    <w:right w:val="single" w:sz="4" w:space="0" w:color="auto"/>
-                  </w:tcBorders>
-                  <w:hideMark/>
-                </w:tcPr>
-                <w:p>
-                  <w:pPr>
-                    <w:rPr>
-                      <w:b/>
-                      <w:bCs/>
-                      <w:szCs w:val="26"/>
-                    </w:rPr>
-                  </w:pPr>
-                  <w:r>
-                    <w:rPr>
-                      <w:b/>
-                      <w:bCs/>
-                      <w:szCs w:val="26"/>
-                    </w:rPr>
-                    <w:t>Hành động</w:t>
-                  </w:r>
-                </w:p>
-              </w:tc>
-            </w:tr>
-            <w:tr>
-              <w:trPr>
-                <w:trHeight w:val="482"/>
-              </w:trPr>
-              <w:tc>
-                <w:tcPr>
-                  <w:tcW w:w="730" w:type="dxa"/>
-                  <w:tcBorders>
-                    <w:top w:val="single" w:sz="4" w:space="0" w:color="auto"/>
-                    <w:left w:val="single" w:sz="4" w:space="0" w:color="auto"/>
-                    <w:bottom w:val="single" w:sz="4" w:space="0" w:color="auto"/>
-                    <w:right w:val="single" w:sz="4" w:space="0" w:color="auto"/>
-                  </w:tcBorders>
-                  <w:hideMark/>
-                </w:tcPr>
-                <w:p>
-                  <w:pPr>
-                    <w:rPr>
-                      <w:szCs w:val="26"/>
-                    </w:rPr>
-                  </w:pPr>
-                  <w:r>
-                    <w:rPr>
-                      <w:szCs w:val="26"/>
-                    </w:rPr>
-                    <w:t xml:space="preserve">1 </w:t>
-                  </w:r>
-                </w:p>
-              </w:tc>
-              <w:tc>
-                <w:tcPr>
-                  <w:tcW w:w="1768" w:type="dxa"/>
-                  <w:tcBorders>
-                    <w:top w:val="single" w:sz="4" w:space="0" w:color="auto"/>
-                    <w:left w:val="single" w:sz="4" w:space="0" w:color="auto"/>
-                    <w:bottom w:val="single" w:sz="4" w:space="0" w:color="auto"/>
-                    <w:right w:val="single" w:sz="4" w:space="0" w:color="auto"/>
-                  </w:tcBorders>
-                  <w:hideMark/>
-                </w:tcPr>
-                <w:p>
-                  <w:pPr>
-                    <w:rPr>
-                      <w:szCs w:val="26"/>
-                    </w:rPr>
-                  </w:pPr>
-                  <w:r>
-                    <w:rPr>
-                      <w:szCs w:val="26"/>
-                    </w:rPr>
-                    <w:t>Hệ thống</w:t>
-                  </w:r>
-                </w:p>
-              </w:tc>
-              <w:tc>
-                <w:tcPr>
-                  <w:tcW w:w="3884" w:type="dxa"/>
-                  <w:tcBorders>
-                    <w:top w:val="single" w:sz="4" w:space="0" w:color="auto"/>
-                    <w:left w:val="single" w:sz="4" w:space="0" w:color="auto"/>
-                    <w:bottom w:val="single" w:sz="4" w:space="0" w:color="auto"/>
-                    <w:right w:val="single" w:sz="4" w:space="0" w:color="auto"/>
-                  </w:tcBorders>
-                  <w:hideMark/>
-                </w:tcPr>
-                <w:p>
-                  <w:pPr>
-                    <w:rPr>
-                      <w:szCs w:val="26"/>
-                    </w:rPr>
-                  </w:pPr>
-                  <w:r>
-                    <w:rPr>
-                      <w:szCs w:val="26"/>
-                    </w:rPr>
-                    <w:t>Hiển thị nút undo</w:t>
-                  </w:r>
-                </w:p>
-              </w:tc>
-            </w:tr>
-            <w:tr>
-              <w:trPr>
-                <w:trHeight w:val="570"/>
-              </w:trPr>
-              <w:tc>
-                <w:tcPr>
-                  <w:tcW w:w="730" w:type="dxa"/>
-                  <w:tcBorders>
-                    <w:top w:val="single" w:sz="4" w:space="0" w:color="auto"/>
-                    <w:left w:val="single" w:sz="4" w:space="0" w:color="auto"/>
-                    <w:bottom w:val="single" w:sz="4" w:space="0" w:color="auto"/>
-                    <w:right w:val="single" w:sz="4" w:space="0" w:color="auto"/>
-                  </w:tcBorders>
-                  <w:hideMark/>
-                </w:tcPr>
-                <w:p>
-                  <w:pPr>
-                    <w:rPr>
-                      <w:szCs w:val="26"/>
-                    </w:rPr>
-                  </w:pPr>
-                  <w:r>
-                    <w:rPr>
-                      <w:szCs w:val="26"/>
-                    </w:rPr>
-                    <w:t>2</w:t>
-                  </w:r>
-                </w:p>
-              </w:tc>
-              <w:tc>
-                <w:tcPr>
-                  <w:tcW w:w="1768" w:type="dxa"/>
-                  <w:tcBorders>
-                    <w:top w:val="single" w:sz="4" w:space="0" w:color="auto"/>
-                    <w:left w:val="single" w:sz="4" w:space="0" w:color="auto"/>
-                    <w:bottom w:val="single" w:sz="4" w:space="0" w:color="auto"/>
-                    <w:right w:val="single" w:sz="4" w:space="0" w:color="auto"/>
-                  </w:tcBorders>
-                  <w:hideMark/>
-                </w:tcPr>
-                <w:p>
-                  <w:pPr>
-                    <w:rPr>
-                      <w:szCs w:val="26"/>
-                    </w:rPr>
-                  </w:pPr>
-                  <w:r>
-                    <w:rPr>
-                      <w:szCs w:val="26"/>
-                    </w:rPr>
-                    <w:t>Quản trị</w:t>
-                  </w:r>
-                </w:p>
-              </w:tc>
-              <w:tc>
-                <w:tcPr>
-                  <w:tcW w:w="3884" w:type="dxa"/>
-                  <w:tcBorders>
-                    <w:top w:val="single" w:sz="4" w:space="0" w:color="auto"/>
-                    <w:left w:val="single" w:sz="4" w:space="0" w:color="auto"/>
-                    <w:bottom w:val="single" w:sz="4" w:space="0" w:color="auto"/>
-                    <w:right w:val="single" w:sz="4" w:space="0" w:color="auto"/>
-                  </w:tcBorders>
-                  <w:hideMark/>
-                </w:tcPr>
-                <w:p>
-                  <w:pPr>
-                    <w:rPr>
-                      <w:szCs w:val="26"/>
-                    </w:rPr>
-                  </w:pPr>
-                  <w:r>
-                    <w:rPr>
-                      <w:szCs w:val="26"/>
-                    </w:rPr>
-                    <w:t>Nhấn nút undo</w:t>
-                  </w:r>
-                </w:p>
-              </w:tc>
-            </w:tr>
-            <w:tr>
-              <w:trPr>
-                <w:trHeight w:val="482"/>
-              </w:trPr>
-              <w:tc>
-                <w:tcPr>
-                  <w:tcW w:w="730" w:type="dxa"/>
-                  <w:tcBorders>
-                    <w:top w:val="single" w:sz="4" w:space="0" w:color="auto"/>
-                    <w:left w:val="single" w:sz="4" w:space="0" w:color="auto"/>
-                    <w:bottom w:val="single" w:sz="4" w:space="0" w:color="auto"/>
-                    <w:right w:val="single" w:sz="4" w:space="0" w:color="auto"/>
-                  </w:tcBorders>
-                  <w:hideMark/>
-                </w:tcPr>
-                <w:p>
-                  <w:pPr>
-                    <w:rPr>
-                      <w:szCs w:val="26"/>
-                    </w:rPr>
-                  </w:pPr>
-                  <w:r>
-                    <w:rPr>
-                      <w:szCs w:val="26"/>
-                    </w:rPr>
-                    <w:t>3</w:t>
-                  </w:r>
-                </w:p>
-              </w:tc>
-              <w:tc>
-                <w:tcPr>
-                  <w:tcW w:w="1768" w:type="dxa"/>
-                  <w:tcBorders>
-                    <w:top w:val="single" w:sz="4" w:space="0" w:color="auto"/>
-                    <w:left w:val="single" w:sz="4" w:space="0" w:color="auto"/>
-                    <w:bottom w:val="single" w:sz="4" w:space="0" w:color="auto"/>
-                    <w:right w:val="single" w:sz="4" w:space="0" w:color="auto"/>
-                  </w:tcBorders>
-                  <w:hideMark/>
-                </w:tcPr>
-                <w:p>
-                  <w:pPr>
-                    <w:rPr>
-                      <w:szCs w:val="26"/>
-                    </w:rPr>
-                  </w:pPr>
-                  <w:r>
-                    <w:rPr>
-                      <w:szCs w:val="26"/>
-                    </w:rPr>
-                    <w:t>Hệ thống</w:t>
-                  </w:r>
-                </w:p>
-              </w:tc>
-              <w:tc>
-                <w:tcPr>
-                  <w:tcW w:w="3884" w:type="dxa"/>
-                  <w:tcBorders>
-                    <w:top w:val="single" w:sz="4" w:space="0" w:color="auto"/>
-                    <w:left w:val="single" w:sz="4" w:space="0" w:color="auto"/>
-                    <w:bottom w:val="single" w:sz="4" w:space="0" w:color="auto"/>
-                    <w:right w:val="single" w:sz="4" w:space="0" w:color="auto"/>
-                  </w:tcBorders>
-                  <w:hideMark/>
-                </w:tcPr>
-                <w:p>
-                  <w:pPr>
-                    <w:rPr>
-                      <w:szCs w:val="26"/>
-                    </w:rPr>
-                  </w:pPr>
-                  <w:r>
-                    <w:rPr>
-                      <w:szCs w:val="26"/>
-                    </w:rPr>
-                    <w:t>Thực hiện undo</w:t>
-                  </w:r>
-                </w:p>
-              </w:tc>
-            </w:tr>
-            <w:tr>
-              <w:trPr>
-                <w:trHeight w:val="482"/>
-              </w:trPr>
-              <w:tc>
-                <w:tcPr>
-                  <w:tcW w:w="730" w:type="dxa"/>
-                  <w:tcBorders>
-                    <w:top w:val="single" w:sz="4" w:space="0" w:color="auto"/>
-                    <w:left w:val="single" w:sz="4" w:space="0" w:color="auto"/>
-                    <w:bottom w:val="single" w:sz="4" w:space="0" w:color="auto"/>
-                    <w:right w:val="single" w:sz="4" w:space="0" w:color="auto"/>
-                  </w:tcBorders>
-                  <w:hideMark/>
-                </w:tcPr>
-                <w:p>
-                  <w:pPr>
-                    <w:rPr>
-                      <w:szCs w:val="26"/>
-                    </w:rPr>
-                  </w:pPr>
-                  <w:r>
-                    <w:rPr>
-                      <w:szCs w:val="26"/>
-                    </w:rPr>
-                    <w:t>4</w:t>
-                  </w:r>
-                </w:p>
-              </w:tc>
-              <w:tc>
-                <w:tcPr>
-                  <w:tcW w:w="1768" w:type="dxa"/>
-                  <w:tcBorders>
-                    <w:top w:val="single" w:sz="4" w:space="0" w:color="auto"/>
-                    <w:left w:val="single" w:sz="4" w:space="0" w:color="auto"/>
-                    <w:bottom w:val="single" w:sz="4" w:space="0" w:color="auto"/>
-                    <w:right w:val="single" w:sz="4" w:space="0" w:color="auto"/>
-                  </w:tcBorders>
-                  <w:hideMark/>
-                </w:tcPr>
-                <w:p>
-                  <w:pPr>
-                    <w:rPr>
-                      <w:szCs w:val="26"/>
-                    </w:rPr>
-                  </w:pPr>
-                  <w:r>
-                    <w:rPr>
-                      <w:szCs w:val="26"/>
-                    </w:rPr>
-                    <w:t>Hệ thống</w:t>
-                  </w:r>
-                </w:p>
-              </w:tc>
-              <w:tc>
-                <w:tcPr>
-                  <w:tcW w:w="3884" w:type="dxa"/>
-                  <w:tcBorders>
-                    <w:top w:val="single" w:sz="4" w:space="0" w:color="auto"/>
-                    <w:left w:val="single" w:sz="4" w:space="0" w:color="auto"/>
-                    <w:bottom w:val="single" w:sz="4" w:space="0" w:color="auto"/>
-                    <w:right w:val="single" w:sz="4" w:space="0" w:color="auto"/>
-                  </w:tcBorders>
-                  <w:hideMark/>
-                </w:tcPr>
-                <w:p>
-                  <w:pPr>
-                    <w:rPr>
-                      <w:szCs w:val="26"/>
-                    </w:rPr>
-                  </w:pPr>
-                  <w:r>
-                    <w:rPr>
-                      <w:szCs w:val="26"/>
-                    </w:rPr>
-                    <w:t>Cập nhật lại dữ liệu cũ</w:t>
-                  </w:r>
-                </w:p>
-              </w:tc>
-            </w:tr>
-            <w:tr>
-              <w:trPr>
-                <w:trHeight w:val="482"/>
-              </w:trPr>
-              <w:tc>
-                <w:tcPr>
-                  <w:tcW w:w="730" w:type="dxa"/>
-                  <w:tcBorders>
-                    <w:top w:val="single" w:sz="4" w:space="0" w:color="auto"/>
-                    <w:left w:val="single" w:sz="4" w:space="0" w:color="auto"/>
-                    <w:bottom w:val="single" w:sz="4" w:space="0" w:color="auto"/>
-                    <w:right w:val="single" w:sz="4" w:space="0" w:color="auto"/>
-                  </w:tcBorders>
-                  <w:hideMark/>
-                </w:tcPr>
-                <w:p>
-                  <w:pPr>
-                    <w:rPr>
-                      <w:szCs w:val="26"/>
-                    </w:rPr>
-                  </w:pPr>
-                  <w:r>
-                    <w:rPr>
-                      <w:szCs w:val="26"/>
-                    </w:rPr>
-                    <w:t>5</w:t>
-                  </w:r>
-                </w:p>
-              </w:tc>
-              <w:tc>
-                <w:tcPr>
-                  <w:tcW w:w="1768" w:type="dxa"/>
-                  <w:tcBorders>
-                    <w:top w:val="single" w:sz="4" w:space="0" w:color="auto"/>
-                    <w:left w:val="single" w:sz="4" w:space="0" w:color="auto"/>
-                    <w:bottom w:val="single" w:sz="4" w:space="0" w:color="auto"/>
-                    <w:right w:val="single" w:sz="4" w:space="0" w:color="auto"/>
-                  </w:tcBorders>
-                  <w:hideMark/>
-                </w:tcPr>
-                <w:p>
-                  <w:pPr>
-                    <w:rPr>
-                      <w:szCs w:val="26"/>
-                    </w:rPr>
-                  </w:pPr>
-                  <w:r>
-                    <w:rPr>
-                      <w:szCs w:val="26"/>
-                    </w:rPr>
-                    <w:t>Hệ thống</w:t>
-                  </w:r>
-                </w:p>
-              </w:tc>
-              <w:tc>
-                <w:tcPr>
-                  <w:tcW w:w="3884" w:type="dxa"/>
-                  <w:tcBorders>
-                    <w:top w:val="single" w:sz="4" w:space="0" w:color="auto"/>
-                    <w:left w:val="single" w:sz="4" w:space="0" w:color="auto"/>
-                    <w:bottom w:val="single" w:sz="4" w:space="0" w:color="auto"/>
-                    <w:right w:val="single" w:sz="4" w:space="0" w:color="auto"/>
-                  </w:tcBorders>
-                  <w:hideMark/>
-                </w:tcPr>
-                <w:p>
-                  <w:pPr>
-                    <w:rPr>
-                      <w:szCs w:val="26"/>
-                    </w:rPr>
-                  </w:pPr>
-                  <w:r>
-                    <w:rPr>
-                      <w:szCs w:val="26"/>
-                    </w:rPr>
-                    <w:t>Cập nhật giao diện</w:t>
-                  </w:r>
-                </w:p>
-              </w:tc>
-            </w:tr>
-            <w:tr>
-              <w:trPr>
-                <w:trHeight w:val="530"/>
-              </w:trPr>
-              <w:tc>
-                <w:tcPr>
-                  <w:tcW w:w="730" w:type="dxa"/>
-                  <w:tcBorders>
-                    <w:top w:val="single" w:sz="4" w:space="0" w:color="auto"/>
-                    <w:left w:val="single" w:sz="4" w:space="0" w:color="auto"/>
-                    <w:bottom w:val="single" w:sz="4" w:space="0" w:color="auto"/>
-                    <w:right w:val="single" w:sz="4" w:space="0" w:color="auto"/>
-                  </w:tcBorders>
-                  <w:hideMark/>
-                </w:tcPr>
-                <w:p>
-                  <w:pPr>
-                    <w:rPr>
-                      <w:szCs w:val="26"/>
-                    </w:rPr>
-                  </w:pPr>
-                  <w:r>
-                    <w:rPr>
-                      <w:szCs w:val="26"/>
-                    </w:rPr>
-                    <w:t>6a</w:t>
-                  </w:r>
-                </w:p>
-              </w:tc>
-              <w:tc>
-                <w:tcPr>
-                  <w:tcW w:w="1768" w:type="dxa"/>
-                  <w:tcBorders>
-                    <w:top w:val="single" w:sz="4" w:space="0" w:color="auto"/>
-                    <w:left w:val="single" w:sz="4" w:space="0" w:color="auto"/>
-                    <w:bottom w:val="single" w:sz="4" w:space="0" w:color="auto"/>
-                    <w:right w:val="single" w:sz="4" w:space="0" w:color="auto"/>
-                  </w:tcBorders>
-                  <w:hideMark/>
-                </w:tcPr>
-                <w:p>
-                  <w:pPr>
-                    <w:rPr>
-                      <w:szCs w:val="26"/>
-                    </w:rPr>
-                  </w:pPr>
-                  <w:r>
-                    <w:rPr>
-                      <w:szCs w:val="26"/>
-                    </w:rPr>
-                    <w:t xml:space="preserve">Hệ thống </w:t>
-                  </w:r>
-                </w:p>
-              </w:tc>
-              <w:tc>
-                <w:tcPr>
-                  <w:tcW w:w="3884" w:type="dxa"/>
-                  <w:tcBorders>
-                    <w:top w:val="single" w:sz="4" w:space="0" w:color="auto"/>
-                    <w:left w:val="single" w:sz="4" w:space="0" w:color="auto"/>
-                    <w:bottom w:val="single" w:sz="4" w:space="0" w:color="auto"/>
-                    <w:right w:val="single" w:sz="4" w:space="0" w:color="auto"/>
-                  </w:tcBorders>
-                  <w:hideMark/>
-                </w:tcPr>
-                <w:p>
-                  <w:pPr>
-                    <w:rPr>
-                      <w:szCs w:val="26"/>
-                    </w:rPr>
-                  </w:pPr>
-                  <w:r>
-                    <w:rPr>
-                      <w:szCs w:val="26"/>
-                    </w:rPr>
-                    <w:t>Hiển thị danh sách cũ trước khi sửa</w:t>
-                  </w:r>
-                </w:p>
-              </w:tc>
-            </w:tr>
-          </w:tbl>
-          <w:p>
-            <w:pPr>
-              <w:rPr>
-                <w:szCs w:val="26"/>
-              </w:rPr>
-            </w:pPr>
-          </w:p>
-        </w:tc>
-      </w:tr>
-      <w:tr>
-        <w:trPr>
-          <w:trHeight w:val="2240"/>
-          <w:jc w:val="center"/>
-        </w:trPr>
-        <w:tc>
-          <w:tcPr>
-            <w:tcW w:w="0" w:type="auto"/>
-            <w:tcBorders>
-              <w:top w:val="single" w:sz="4" w:space="0" w:color="auto"/>
-              <w:left w:val="single" w:sz="4" w:space="0" w:color="auto"/>
-              <w:bottom w:val="single" w:sz="4" w:space="0" w:color="auto"/>
-              <w:right w:val="single" w:sz="4" w:space="0" w:color="auto"/>
-            </w:tcBorders>
-            <w:vAlign w:val="center"/>
-            <w:hideMark/>
-          </w:tcPr>
-          <w:p>
-            <w:pPr>
-              <w:rPr>
-                <w:b/>
-                <w:bCs/>
-                <w:szCs w:val="26"/>
-              </w:rPr>
-            </w:pPr>
-            <w:r>
-              <w:rPr>
-                <w:b/>
-                <w:bCs/>
-                <w:szCs w:val="26"/>
-              </w:rPr>
-              <w:t>Luồng sự kiện thay thế</w:t>
-            </w:r>
-          </w:p>
-        </w:tc>
-        <w:tc>
-          <w:tcPr>
-            <w:tcW w:w="6837" w:type="dxa"/>
-            <w:gridSpan w:val="3"/>
-            <w:tcBorders>
-              <w:top w:val="single" w:sz="4" w:space="0" w:color="auto"/>
-              <w:left w:val="single" w:sz="4" w:space="0" w:color="auto"/>
-              <w:bottom w:val="single" w:sz="4" w:space="0" w:color="auto"/>
-              <w:right w:val="single" w:sz="4" w:space="0" w:color="auto"/>
-            </w:tcBorders>
-            <w:vAlign w:val="center"/>
-            <w:hideMark/>
-          </w:tcPr>
-          <w:tbl>
-            <w:tblPr>
-              <w:tblStyle w:val="TableGrid"/>
-              <w:tblW w:w="6305" w:type="dxa"/>
-              <w:tblLook w:val="04A0" w:firstRow="1" w:lastRow="0" w:firstColumn="1" w:lastColumn="0" w:noHBand="0" w:noVBand="1"/>
-            </w:tblPr>
-            <w:tblGrid>
-              <w:gridCol w:w="722"/>
-              <w:gridCol w:w="1650"/>
-              <w:gridCol w:w="3933"/>
-            </w:tblGrid>
-            <w:tr>
-              <w:trPr>
-                <w:trHeight w:val="473"/>
-              </w:trPr>
-              <w:tc>
-                <w:tcPr>
-                  <w:tcW w:w="722" w:type="dxa"/>
-                  <w:tcBorders>
-                    <w:top w:val="single" w:sz="4" w:space="0" w:color="auto"/>
-                    <w:left w:val="single" w:sz="4" w:space="0" w:color="auto"/>
-                    <w:bottom w:val="single" w:sz="4" w:space="0" w:color="auto"/>
-                    <w:right w:val="single" w:sz="4" w:space="0" w:color="auto"/>
-                  </w:tcBorders>
-                  <w:vAlign w:val="center"/>
-                  <w:hideMark/>
-                </w:tcPr>
-                <w:p>
-                  <w:pPr>
-                    <w:rPr>
-                      <w:b/>
-                      <w:bCs/>
-                      <w:szCs w:val="26"/>
-                    </w:rPr>
-                  </w:pPr>
-                  <w:r>
-                    <w:rPr>
-                      <w:b/>
-                      <w:bCs/>
-                      <w:szCs w:val="26"/>
-                    </w:rPr>
-                    <w:t>STT</w:t>
-                  </w:r>
-                </w:p>
-              </w:tc>
-              <w:tc>
-                <w:tcPr>
-                  <w:tcW w:w="1650" w:type="dxa"/>
-                  <w:tcBorders>
-                    <w:top w:val="single" w:sz="4" w:space="0" w:color="auto"/>
-                    <w:left w:val="single" w:sz="4" w:space="0" w:color="auto"/>
-                    <w:bottom w:val="single" w:sz="4" w:space="0" w:color="auto"/>
-                    <w:right w:val="single" w:sz="4" w:space="0" w:color="auto"/>
-                  </w:tcBorders>
-                  <w:vAlign w:val="center"/>
-                  <w:hideMark/>
-                </w:tcPr>
-                <w:p>
-                  <w:pPr>
-                    <w:rPr>
-                      <w:b/>
-                      <w:bCs/>
-                      <w:szCs w:val="26"/>
-                    </w:rPr>
-                  </w:pPr>
-                  <w:r>
-                    <w:rPr>
-                      <w:b/>
-                      <w:bCs/>
-                      <w:szCs w:val="26"/>
-                    </w:rPr>
-                    <w:t>Thực hiện bởi</w:t>
-                  </w:r>
-                </w:p>
-              </w:tc>
-              <w:tc>
-                <w:tcPr>
-                  <w:tcW w:w="3933" w:type="dxa"/>
-                  <w:tcBorders>
-                    <w:top w:val="single" w:sz="4" w:space="0" w:color="auto"/>
-                    <w:left w:val="single" w:sz="4" w:space="0" w:color="auto"/>
-                    <w:bottom w:val="single" w:sz="4" w:space="0" w:color="auto"/>
-                    <w:right w:val="single" w:sz="4" w:space="0" w:color="auto"/>
-                  </w:tcBorders>
-                  <w:vAlign w:val="center"/>
-                  <w:hideMark/>
-                </w:tcPr>
-                <w:p>
-                  <w:pPr>
-                    <w:rPr>
-                      <w:b/>
-                      <w:bCs/>
-                      <w:szCs w:val="26"/>
-                    </w:rPr>
-                  </w:pPr>
-                  <w:r>
-                    <w:rPr>
-                      <w:b/>
-                      <w:bCs/>
-                      <w:szCs w:val="26"/>
-                    </w:rPr>
-                    <w:t>Hành động</w:t>
-                  </w:r>
-                </w:p>
-              </w:tc>
-            </w:tr>
-            <w:tr>
-              <w:trPr>
-                <w:trHeight w:val="473"/>
-              </w:trPr>
-              <w:tc>
-                <w:tcPr>
-                  <w:tcW w:w="722" w:type="dxa"/>
-                  <w:tcBorders>
-                    <w:top w:val="single" w:sz="4" w:space="0" w:color="auto"/>
-                    <w:left w:val="single" w:sz="4" w:space="0" w:color="auto"/>
-                    <w:bottom w:val="single" w:sz="4" w:space="0" w:color="auto"/>
-                    <w:right w:val="single" w:sz="4" w:space="0" w:color="auto"/>
-                  </w:tcBorders>
-                  <w:vAlign w:val="center"/>
-                  <w:hideMark/>
-                </w:tcPr>
-                <w:p>
-                  <w:pPr>
-                    <w:rPr>
-                      <w:bCs/>
-                      <w:szCs w:val="26"/>
-                    </w:rPr>
-                  </w:pPr>
-                  <w:r>
-                    <w:rPr>
-                      <w:bCs/>
-                      <w:szCs w:val="26"/>
-                    </w:rPr>
-                    <w:t>6b</w:t>
-                  </w:r>
-                </w:p>
-              </w:tc>
-              <w:tc>
-                <w:tcPr>
-                  <w:tcW w:w="1650" w:type="dxa"/>
-                  <w:tcBorders>
-                    <w:top w:val="single" w:sz="4" w:space="0" w:color="auto"/>
-                    <w:left w:val="single" w:sz="4" w:space="0" w:color="auto"/>
-                    <w:bottom w:val="single" w:sz="4" w:space="0" w:color="auto"/>
-                    <w:right w:val="single" w:sz="4" w:space="0" w:color="auto"/>
-                  </w:tcBorders>
-                  <w:vAlign w:val="center"/>
-                  <w:hideMark/>
-                </w:tcPr>
-                <w:p>
-                  <w:pPr>
-                    <w:rPr>
-                      <w:bCs/>
-                      <w:szCs w:val="26"/>
-                    </w:rPr>
-                  </w:pPr>
-                  <w:r>
-                    <w:rPr>
-                      <w:bCs/>
-                      <w:szCs w:val="26"/>
-                    </w:rPr>
-                    <w:t>Hệ thống</w:t>
-                  </w:r>
-                </w:p>
-              </w:tc>
-              <w:tc>
-                <w:tcPr>
-                  <w:tcW w:w="3933" w:type="dxa"/>
-                  <w:tcBorders>
-                    <w:top w:val="single" w:sz="4" w:space="0" w:color="auto"/>
-                    <w:left w:val="single" w:sz="4" w:space="0" w:color="auto"/>
-                    <w:bottom w:val="single" w:sz="4" w:space="0" w:color="auto"/>
-                    <w:right w:val="single" w:sz="4" w:space="0" w:color="auto"/>
-                  </w:tcBorders>
-                  <w:vAlign w:val="center"/>
-                  <w:hideMark/>
-                </w:tcPr>
-                <w:p>
-                  <w:pPr>
-                    <w:rPr>
-                      <w:bCs/>
-                      <w:szCs w:val="26"/>
-                    </w:rPr>
-                  </w:pPr>
-                  <w:r>
-                    <w:rPr>
-                      <w:bCs/>
-                      <w:szCs w:val="26"/>
-                    </w:rPr>
-                    <w:t>Hiển thị danh sách trước khi xóa</w:t>
-                  </w:r>
-                </w:p>
-              </w:tc>
-            </w:tr>
-          </w:tbl>
-          <w:p>
-            <w:pPr>
-              <w:rPr>
-                <w:szCs w:val="26"/>
-              </w:rPr>
-            </w:pPr>
-          </w:p>
-        </w:tc>
-      </w:tr>
-      <w:tr>
-        <w:trPr>
-          <w:trHeight w:val="863"/>
-          <w:jc w:val="center"/>
-        </w:trPr>
-        <w:tc>
-          <w:tcPr>
-            <w:tcW w:w="0" w:type="auto"/>
-            <w:tcBorders>
-              <w:top w:val="single" w:sz="4" w:space="0" w:color="auto"/>
-              <w:left w:val="single" w:sz="4" w:space="0" w:color="auto"/>
-              <w:bottom w:val="single" w:sz="4" w:space="0" w:color="auto"/>
-              <w:right w:val="single" w:sz="4" w:space="0" w:color="auto"/>
-            </w:tcBorders>
-            <w:vAlign w:val="center"/>
-            <w:hideMark/>
-          </w:tcPr>
-          <w:p>
-            <w:pPr>
-              <w:rPr>
-                <w:b/>
-                <w:bCs/>
-                <w:szCs w:val="26"/>
-              </w:rPr>
-            </w:pPr>
-            <w:r>
-              <w:rPr>
-                <w:b/>
-                <w:bCs/>
-                <w:szCs w:val="26"/>
-              </w:rPr>
-              <w:t>Hậu điều kiện</w:t>
-            </w:r>
-          </w:p>
-        </w:tc>
-        <w:tc>
-          <w:tcPr>
-            <w:tcW w:w="6837" w:type="dxa"/>
-            <w:gridSpan w:val="3"/>
-            <w:tcBorders>
-              <w:top w:val="single" w:sz="4" w:space="0" w:color="auto"/>
-              <w:left w:val="single" w:sz="4" w:space="0" w:color="auto"/>
-              <w:bottom w:val="single" w:sz="4" w:space="0" w:color="auto"/>
-              <w:right w:val="single" w:sz="4" w:space="0" w:color="auto"/>
-            </w:tcBorders>
-            <w:vAlign w:val="center"/>
-            <w:hideMark/>
-          </w:tcPr>
-          <w:p>
-            <w:pPr>
-              <w:keepNext/>
-              <w:rPr>
-                <w:szCs w:val="26"/>
-              </w:rPr>
-            </w:pPr>
-            <w:r>
-              <w:rPr>
-                <w:szCs w:val="26"/>
-              </w:rPr>
-              <w:t>Không</w:t>
-            </w:r>
-          </w:p>
-        </w:tc>
-      </w:tr>
-    </w:tbl>
     <w:p>
+      <w:bookmarkStart w:id="0" w:name="_GoBack"/>
+      <w:bookmarkEnd w:id="0"/>
       <w:r>
         <w:br w:type="page"/>
       </w:r>
     </w:p>
-    <w:tbl>
-      <w:tblPr>
-        <w:tblStyle w:val="TableGrid"/>
-        <w:tblpPr w:leftFromText="180" w:rightFromText="180" w:vertAnchor="text" w:horzAnchor="margin" w:tblpY="601"/>
-        <w:tblW w:w="9535" w:type="dxa"/>
-        <w:tblLook w:val="04A0" w:firstRow="1" w:lastRow="0" w:firstColumn="1" w:lastColumn="0" w:noHBand="0" w:noVBand="1"/>
-      </w:tblPr>
-      <w:tblGrid>
-        <w:gridCol w:w="2698"/>
-        <w:gridCol w:w="743"/>
-        <w:gridCol w:w="1463"/>
-        <w:gridCol w:w="4631"/>
-      </w:tblGrid>
-      <w:tr>
-        <w:trPr>
-          <w:trHeight w:val="368"/>
-        </w:trPr>
-        <w:tc>
-          <w:tcPr>
-            <w:tcW w:w="0" w:type="auto"/>
-            <w:tcBorders>
-              <w:top w:val="single" w:sz="4" w:space="0" w:color="auto"/>
-              <w:left w:val="single" w:sz="4" w:space="0" w:color="auto"/>
-              <w:bottom w:val="single" w:sz="4" w:space="0" w:color="auto"/>
-              <w:right w:val="single" w:sz="4" w:space="0" w:color="auto"/>
-            </w:tcBorders>
-            <w:vAlign w:val="center"/>
-            <w:hideMark/>
-          </w:tcPr>
-          <w:p>
-            <w:pPr>
-              <w:rPr>
-                <w:b/>
-                <w:bCs/>
-                <w:szCs w:val="26"/>
-              </w:rPr>
-            </w:pPr>
-            <w:bookmarkStart w:id="0" w:name="_Hlk142159393"/>
-            <w:r>
-              <w:lastRenderedPageBreak/>
-              <w:br w:type="page"/>
-            </w:r>
-            <w:r>
-              <w:rPr>
-                <w:b/>
-                <w:bCs/>
-                <w:szCs w:val="26"/>
-              </w:rPr>
-              <w:t>Mã Use case</w:t>
-            </w:r>
-          </w:p>
-        </w:tc>
-        <w:tc>
-          <w:tcPr>
-            <w:tcW w:w="0" w:type="auto"/>
-            <w:tcBorders>
-              <w:top w:val="single" w:sz="4" w:space="0" w:color="auto"/>
-              <w:left w:val="single" w:sz="4" w:space="0" w:color="auto"/>
-              <w:bottom w:val="single" w:sz="4" w:space="0" w:color="auto"/>
-              <w:right w:val="single" w:sz="4" w:space="0" w:color="auto"/>
-            </w:tcBorders>
-            <w:vAlign w:val="center"/>
-            <w:hideMark/>
-          </w:tcPr>
-          <w:p>
-            <w:pPr>
-              <w:rPr>
-                <w:szCs w:val="26"/>
-              </w:rPr>
-            </w:pPr>
-            <w:r>
-              <w:rPr>
-                <w:szCs w:val="26"/>
-              </w:rPr>
-              <w:t>UC06</w:t>
-            </w:r>
-          </w:p>
-        </w:tc>
-        <w:tc>
-          <w:tcPr>
-            <w:tcW w:w="0" w:type="auto"/>
-            <w:tcBorders>
-              <w:top w:val="single" w:sz="4" w:space="0" w:color="auto"/>
-              <w:left w:val="single" w:sz="4" w:space="0" w:color="auto"/>
-              <w:bottom w:val="single" w:sz="4" w:space="0" w:color="auto"/>
-              <w:right w:val="single" w:sz="4" w:space="0" w:color="auto"/>
-            </w:tcBorders>
-            <w:vAlign w:val="center"/>
-            <w:hideMark/>
-          </w:tcPr>
-          <w:p>
-            <w:pPr>
-              <w:rPr>
-                <w:b/>
-                <w:bCs/>
-                <w:szCs w:val="26"/>
-              </w:rPr>
-            </w:pPr>
-            <w:r>
-              <w:rPr>
-                <w:b/>
-                <w:bCs/>
-                <w:szCs w:val="26"/>
-              </w:rPr>
-              <w:t>Tên Use case</w:t>
-            </w:r>
-          </w:p>
-        </w:tc>
-        <w:tc>
-          <w:tcPr>
-            <w:tcW w:w="4353" w:type="dxa"/>
-            <w:tcBorders>
-              <w:top w:val="single" w:sz="4" w:space="0" w:color="auto"/>
-              <w:left w:val="single" w:sz="4" w:space="0" w:color="auto"/>
-              <w:bottom w:val="single" w:sz="4" w:space="0" w:color="auto"/>
-              <w:right w:val="single" w:sz="4" w:space="0" w:color="auto"/>
-            </w:tcBorders>
-            <w:vAlign w:val="center"/>
-            <w:hideMark/>
-          </w:tcPr>
-          <w:p>
-            <w:pPr>
-              <w:rPr>
-                <w:szCs w:val="26"/>
-              </w:rPr>
-            </w:pPr>
-            <w:r>
-              <w:rPr>
-                <w:szCs w:val="26"/>
-              </w:rPr>
-              <w:t>Làm lại</w:t>
-            </w:r>
-          </w:p>
-        </w:tc>
-      </w:tr>
-      <w:tr>
-        <w:trPr>
-          <w:trHeight w:val="611"/>
-        </w:trPr>
-        <w:tc>
-          <w:tcPr>
-            <w:tcW w:w="0" w:type="auto"/>
-            <w:tcBorders>
-              <w:top w:val="single" w:sz="4" w:space="0" w:color="auto"/>
-              <w:left w:val="single" w:sz="4" w:space="0" w:color="auto"/>
-              <w:bottom w:val="single" w:sz="4" w:space="0" w:color="auto"/>
-              <w:right w:val="single" w:sz="4" w:space="0" w:color="auto"/>
-            </w:tcBorders>
-            <w:vAlign w:val="center"/>
-            <w:hideMark/>
-          </w:tcPr>
-          <w:p>
-            <w:pPr>
-              <w:rPr>
-                <w:b/>
-                <w:bCs/>
-                <w:szCs w:val="26"/>
-              </w:rPr>
-            </w:pPr>
-            <w:r>
-              <w:rPr>
-                <w:b/>
-                <w:bCs/>
-                <w:szCs w:val="26"/>
-              </w:rPr>
-              <w:t>Tác nhân</w:t>
-            </w:r>
-          </w:p>
-        </w:tc>
-        <w:tc>
-          <w:tcPr>
-            <w:tcW w:w="6837" w:type="dxa"/>
-            <w:gridSpan w:val="3"/>
-            <w:tcBorders>
-              <w:top w:val="single" w:sz="4" w:space="0" w:color="auto"/>
-              <w:left w:val="single" w:sz="4" w:space="0" w:color="auto"/>
-              <w:bottom w:val="single" w:sz="4" w:space="0" w:color="auto"/>
-              <w:right w:val="single" w:sz="4" w:space="0" w:color="auto"/>
-            </w:tcBorders>
-            <w:vAlign w:val="center"/>
-            <w:hideMark/>
-          </w:tcPr>
-          <w:p>
-            <w:pPr>
-              <w:rPr>
-                <w:szCs w:val="26"/>
-              </w:rPr>
-            </w:pPr>
-            <w:r>
-              <w:rPr>
-                <w:szCs w:val="26"/>
-              </w:rPr>
-              <w:t>Quản trị</w:t>
-            </w:r>
-          </w:p>
-        </w:tc>
-      </w:tr>
-      <w:tr>
-        <w:trPr>
-          <w:trHeight w:val="971"/>
-        </w:trPr>
-        <w:tc>
-          <w:tcPr>
-            <w:tcW w:w="0" w:type="auto"/>
-            <w:tcBorders>
-              <w:top w:val="single" w:sz="4" w:space="0" w:color="auto"/>
-              <w:left w:val="single" w:sz="4" w:space="0" w:color="auto"/>
-              <w:bottom w:val="single" w:sz="4" w:space="0" w:color="auto"/>
-              <w:right w:val="single" w:sz="4" w:space="0" w:color="auto"/>
-            </w:tcBorders>
-            <w:vAlign w:val="center"/>
-            <w:hideMark/>
-          </w:tcPr>
-          <w:p>
-            <w:pPr>
-              <w:rPr>
-                <w:b/>
-                <w:bCs/>
-                <w:szCs w:val="26"/>
-              </w:rPr>
-            </w:pPr>
-            <w:r>
-              <w:rPr>
-                <w:b/>
-                <w:bCs/>
-                <w:szCs w:val="26"/>
-              </w:rPr>
-              <w:t>Mô tả</w:t>
-            </w:r>
-          </w:p>
-        </w:tc>
-        <w:tc>
-          <w:tcPr>
-            <w:tcW w:w="6837" w:type="dxa"/>
-            <w:gridSpan w:val="3"/>
-            <w:tcBorders>
-              <w:top w:val="single" w:sz="4" w:space="0" w:color="auto"/>
-              <w:left w:val="single" w:sz="4" w:space="0" w:color="auto"/>
-              <w:bottom w:val="single" w:sz="4" w:space="0" w:color="auto"/>
-              <w:right w:val="single" w:sz="4" w:space="0" w:color="auto"/>
-            </w:tcBorders>
-            <w:vAlign w:val="center"/>
-            <w:hideMark/>
-          </w:tcPr>
-          <w:p>
-            <w:pPr>
-              <w:rPr>
-                <w:szCs w:val="26"/>
-              </w:rPr>
-            </w:pPr>
-            <w:r>
-              <w:rPr>
-                <w:szCs w:val="26"/>
-              </w:rPr>
-              <w:t>Cho phép quản trị làm lại sự kiện vừa làm</w:t>
-            </w:r>
-          </w:p>
-        </w:tc>
-      </w:tr>
-      <w:tr>
-        <w:trPr>
-          <w:trHeight w:val="971"/>
-        </w:trPr>
-        <w:tc>
-          <w:tcPr>
-            <w:tcW w:w="0" w:type="auto"/>
-            <w:tcBorders>
-              <w:top w:val="single" w:sz="4" w:space="0" w:color="auto"/>
-              <w:left w:val="single" w:sz="4" w:space="0" w:color="auto"/>
-              <w:bottom w:val="single" w:sz="4" w:space="0" w:color="auto"/>
-              <w:right w:val="single" w:sz="4" w:space="0" w:color="auto"/>
-            </w:tcBorders>
-            <w:vAlign w:val="center"/>
-            <w:hideMark/>
-          </w:tcPr>
-          <w:p>
-            <w:pPr>
-              <w:rPr>
-                <w:b/>
-                <w:bCs/>
-                <w:szCs w:val="26"/>
-              </w:rPr>
-            </w:pPr>
-            <w:r>
-              <w:rPr>
-                <w:b/>
-                <w:bCs/>
-                <w:szCs w:val="26"/>
-              </w:rPr>
-              <w:t>Tiền điều kiện</w:t>
-            </w:r>
-          </w:p>
-        </w:tc>
-        <w:tc>
-          <w:tcPr>
-            <w:tcW w:w="6837" w:type="dxa"/>
-            <w:gridSpan w:val="3"/>
-            <w:tcBorders>
-              <w:top w:val="single" w:sz="4" w:space="0" w:color="auto"/>
-              <w:left w:val="single" w:sz="4" w:space="0" w:color="auto"/>
-              <w:bottom w:val="single" w:sz="4" w:space="0" w:color="auto"/>
-              <w:right w:val="single" w:sz="4" w:space="0" w:color="auto"/>
-            </w:tcBorders>
-            <w:vAlign w:val="center"/>
-            <w:hideMark/>
-          </w:tcPr>
-          <w:p>
-            <w:pPr>
-              <w:rPr>
-                <w:szCs w:val="26"/>
-              </w:rPr>
-            </w:pPr>
-            <w:r>
-              <w:rPr>
-                <w:szCs w:val="26"/>
-              </w:rPr>
-              <w:t>Đã nhấn nút undo</w:t>
-            </w:r>
-          </w:p>
-        </w:tc>
-      </w:tr>
-      <w:tr>
-        <w:trPr>
-          <w:trHeight w:val="6061"/>
-        </w:trPr>
-        <w:tc>
-          <w:tcPr>
-            <w:tcW w:w="0" w:type="auto"/>
-            <w:tcBorders>
-              <w:top w:val="single" w:sz="4" w:space="0" w:color="auto"/>
-              <w:left w:val="single" w:sz="4" w:space="0" w:color="auto"/>
-              <w:bottom w:val="single" w:sz="4" w:space="0" w:color="auto"/>
-              <w:right w:val="single" w:sz="4" w:space="0" w:color="auto"/>
-            </w:tcBorders>
-            <w:vAlign w:val="center"/>
-            <w:hideMark/>
-          </w:tcPr>
-          <w:p>
-            <w:pPr>
-              <w:rPr>
-                <w:b/>
-                <w:bCs/>
-                <w:szCs w:val="26"/>
-              </w:rPr>
-            </w:pPr>
-            <w:r>
-              <w:rPr>
-                <w:b/>
-                <w:bCs/>
-                <w:szCs w:val="26"/>
-              </w:rPr>
-              <w:t>Luồng sự kiện chính (Thành công)</w:t>
-            </w:r>
-          </w:p>
-        </w:tc>
-        <w:tc>
-          <w:tcPr>
-            <w:tcW w:w="6837" w:type="dxa"/>
-            <w:gridSpan w:val="3"/>
-            <w:tcBorders>
-              <w:top w:val="single" w:sz="4" w:space="0" w:color="auto"/>
-              <w:left w:val="single" w:sz="4" w:space="0" w:color="auto"/>
-              <w:bottom w:val="single" w:sz="4" w:space="0" w:color="auto"/>
-              <w:right w:val="single" w:sz="4" w:space="0" w:color="auto"/>
-            </w:tcBorders>
-            <w:vAlign w:val="center"/>
-            <w:hideMark/>
-          </w:tcPr>
-          <w:tbl>
-            <w:tblPr>
-              <w:tblStyle w:val="TableGrid"/>
-              <w:tblW w:w="6382" w:type="dxa"/>
-              <w:tblLook w:val="04A0" w:firstRow="1" w:lastRow="0" w:firstColumn="1" w:lastColumn="0" w:noHBand="0" w:noVBand="1"/>
-            </w:tblPr>
-            <w:tblGrid>
-              <w:gridCol w:w="730"/>
-              <w:gridCol w:w="1768"/>
-              <w:gridCol w:w="3884"/>
-            </w:tblGrid>
-            <w:tr>
-              <w:trPr>
-                <w:trHeight w:val="482"/>
-              </w:trPr>
-              <w:tc>
-                <w:tcPr>
-                  <w:tcW w:w="730" w:type="dxa"/>
-                  <w:tcBorders>
-                    <w:top w:val="single" w:sz="4" w:space="0" w:color="auto"/>
-                    <w:left w:val="single" w:sz="4" w:space="0" w:color="auto"/>
-                    <w:bottom w:val="single" w:sz="4" w:space="0" w:color="auto"/>
-                    <w:right w:val="single" w:sz="4" w:space="0" w:color="auto"/>
-                  </w:tcBorders>
-                  <w:hideMark/>
-                </w:tcPr>
-                <w:p>
-                  <w:pPr>
-                    <w:framePr w:hSpace="180" w:wrap="around" w:vAnchor="text" w:hAnchor="margin" w:y="601"/>
-                    <w:rPr>
-                      <w:b/>
-                      <w:bCs/>
-                      <w:szCs w:val="26"/>
-                    </w:rPr>
-                  </w:pPr>
-                  <w:r>
-                    <w:rPr>
-                      <w:b/>
-                      <w:bCs/>
-                      <w:szCs w:val="26"/>
-                    </w:rPr>
-                    <w:t>STT</w:t>
-                  </w:r>
-                </w:p>
-              </w:tc>
-              <w:tc>
-                <w:tcPr>
-                  <w:tcW w:w="1768" w:type="dxa"/>
-                  <w:tcBorders>
-                    <w:top w:val="single" w:sz="4" w:space="0" w:color="auto"/>
-                    <w:left w:val="single" w:sz="4" w:space="0" w:color="auto"/>
-                    <w:bottom w:val="single" w:sz="4" w:space="0" w:color="auto"/>
-                    <w:right w:val="single" w:sz="4" w:space="0" w:color="auto"/>
-                  </w:tcBorders>
-                  <w:hideMark/>
-                </w:tcPr>
-                <w:p>
-                  <w:pPr>
-                    <w:framePr w:hSpace="180" w:wrap="around" w:vAnchor="text" w:hAnchor="margin" w:y="601"/>
-                    <w:rPr>
-                      <w:b/>
-                      <w:bCs/>
-                      <w:szCs w:val="26"/>
-                    </w:rPr>
-                  </w:pPr>
-                  <w:r>
-                    <w:rPr>
-                      <w:b/>
-                      <w:bCs/>
-                      <w:szCs w:val="26"/>
-                    </w:rPr>
-                    <w:t>Thực hiện bởi</w:t>
-                  </w:r>
-                </w:p>
-              </w:tc>
-              <w:tc>
-                <w:tcPr>
-                  <w:tcW w:w="3884" w:type="dxa"/>
-                  <w:tcBorders>
-                    <w:top w:val="single" w:sz="4" w:space="0" w:color="auto"/>
-                    <w:left w:val="single" w:sz="4" w:space="0" w:color="auto"/>
-                    <w:bottom w:val="single" w:sz="4" w:space="0" w:color="auto"/>
-                    <w:right w:val="single" w:sz="4" w:space="0" w:color="auto"/>
-                  </w:tcBorders>
-                  <w:hideMark/>
-                </w:tcPr>
-                <w:p>
-                  <w:pPr>
-                    <w:framePr w:hSpace="180" w:wrap="around" w:vAnchor="text" w:hAnchor="margin" w:y="601"/>
-                    <w:rPr>
-                      <w:b/>
-                      <w:bCs/>
-                      <w:szCs w:val="26"/>
-                    </w:rPr>
-                  </w:pPr>
-                  <w:r>
-                    <w:rPr>
-                      <w:b/>
-                      <w:bCs/>
-                      <w:szCs w:val="26"/>
-                    </w:rPr>
-                    <w:t>Hành động</w:t>
-                  </w:r>
-                </w:p>
-              </w:tc>
-            </w:tr>
-            <w:tr>
-              <w:trPr>
-                <w:trHeight w:val="482"/>
-              </w:trPr>
-              <w:tc>
-                <w:tcPr>
-                  <w:tcW w:w="730" w:type="dxa"/>
-                  <w:tcBorders>
-                    <w:top w:val="single" w:sz="4" w:space="0" w:color="auto"/>
-                    <w:left w:val="single" w:sz="4" w:space="0" w:color="auto"/>
-                    <w:bottom w:val="single" w:sz="4" w:space="0" w:color="auto"/>
-                    <w:right w:val="single" w:sz="4" w:space="0" w:color="auto"/>
-                  </w:tcBorders>
-                  <w:hideMark/>
-                </w:tcPr>
-                <w:p>
-                  <w:pPr>
-                    <w:framePr w:hSpace="180" w:wrap="around" w:vAnchor="text" w:hAnchor="margin" w:y="601"/>
-                    <w:rPr>
-                      <w:szCs w:val="26"/>
-                    </w:rPr>
-                  </w:pPr>
-                  <w:r>
-                    <w:rPr>
-                      <w:szCs w:val="26"/>
-                    </w:rPr>
-                    <w:t xml:space="preserve">1 </w:t>
-                  </w:r>
-                </w:p>
-              </w:tc>
-              <w:tc>
-                <w:tcPr>
-                  <w:tcW w:w="1768" w:type="dxa"/>
-                  <w:tcBorders>
-                    <w:top w:val="single" w:sz="4" w:space="0" w:color="auto"/>
-                    <w:left w:val="single" w:sz="4" w:space="0" w:color="auto"/>
-                    <w:bottom w:val="single" w:sz="4" w:space="0" w:color="auto"/>
-                    <w:right w:val="single" w:sz="4" w:space="0" w:color="auto"/>
-                  </w:tcBorders>
-                  <w:hideMark/>
-                </w:tcPr>
-                <w:p>
-                  <w:pPr>
-                    <w:framePr w:hSpace="180" w:wrap="around" w:vAnchor="text" w:hAnchor="margin" w:y="601"/>
-                    <w:rPr>
-                      <w:szCs w:val="26"/>
-                    </w:rPr>
-                  </w:pPr>
-                  <w:r>
-                    <w:rPr>
-                      <w:szCs w:val="26"/>
-                    </w:rPr>
-                    <w:t>Hệ thống</w:t>
-                  </w:r>
-                </w:p>
-              </w:tc>
-              <w:tc>
-                <w:tcPr>
-                  <w:tcW w:w="3884" w:type="dxa"/>
-                  <w:tcBorders>
-                    <w:top w:val="single" w:sz="4" w:space="0" w:color="auto"/>
-                    <w:left w:val="single" w:sz="4" w:space="0" w:color="auto"/>
-                    <w:bottom w:val="single" w:sz="4" w:space="0" w:color="auto"/>
-                    <w:right w:val="single" w:sz="4" w:space="0" w:color="auto"/>
-                  </w:tcBorders>
-                  <w:hideMark/>
-                </w:tcPr>
-                <w:p>
-                  <w:pPr>
-                    <w:framePr w:hSpace="180" w:wrap="around" w:vAnchor="text" w:hAnchor="margin" w:y="601"/>
-                    <w:rPr>
-                      <w:szCs w:val="26"/>
-                    </w:rPr>
-                  </w:pPr>
-                  <w:r>
-                    <w:rPr>
-                      <w:szCs w:val="26"/>
-                    </w:rPr>
-                    <w:t>Hiển thị nút redo</w:t>
-                  </w:r>
-                </w:p>
-              </w:tc>
-            </w:tr>
-            <w:tr>
-              <w:trPr>
-                <w:trHeight w:val="570"/>
-              </w:trPr>
-              <w:tc>
-                <w:tcPr>
-                  <w:tcW w:w="730" w:type="dxa"/>
-                  <w:tcBorders>
-                    <w:top w:val="single" w:sz="4" w:space="0" w:color="auto"/>
-                    <w:left w:val="single" w:sz="4" w:space="0" w:color="auto"/>
-                    <w:bottom w:val="single" w:sz="4" w:space="0" w:color="auto"/>
-                    <w:right w:val="single" w:sz="4" w:space="0" w:color="auto"/>
-                  </w:tcBorders>
-                  <w:hideMark/>
-                </w:tcPr>
-                <w:p>
-                  <w:pPr>
-                    <w:framePr w:hSpace="180" w:wrap="around" w:vAnchor="text" w:hAnchor="margin" w:y="601"/>
-                    <w:rPr>
-                      <w:szCs w:val="26"/>
-                    </w:rPr>
-                  </w:pPr>
-                  <w:r>
-                    <w:rPr>
-                      <w:szCs w:val="26"/>
-                    </w:rPr>
-                    <w:t>2</w:t>
-                  </w:r>
-                </w:p>
-              </w:tc>
-              <w:tc>
-                <w:tcPr>
-                  <w:tcW w:w="1768" w:type="dxa"/>
-                  <w:tcBorders>
-                    <w:top w:val="single" w:sz="4" w:space="0" w:color="auto"/>
-                    <w:left w:val="single" w:sz="4" w:space="0" w:color="auto"/>
-                    <w:bottom w:val="single" w:sz="4" w:space="0" w:color="auto"/>
-                    <w:right w:val="single" w:sz="4" w:space="0" w:color="auto"/>
-                  </w:tcBorders>
-                  <w:hideMark/>
-                </w:tcPr>
-                <w:p>
-                  <w:pPr>
-                    <w:framePr w:hSpace="180" w:wrap="around" w:vAnchor="text" w:hAnchor="margin" w:y="601"/>
-                    <w:rPr>
-                      <w:szCs w:val="26"/>
-                    </w:rPr>
-                  </w:pPr>
-                  <w:r>
-                    <w:rPr>
-                      <w:szCs w:val="26"/>
-                    </w:rPr>
-                    <w:t>Quản trị</w:t>
-                  </w:r>
-                </w:p>
-              </w:tc>
-              <w:tc>
-                <w:tcPr>
-                  <w:tcW w:w="3884" w:type="dxa"/>
-                  <w:tcBorders>
-                    <w:top w:val="single" w:sz="4" w:space="0" w:color="auto"/>
-                    <w:left w:val="single" w:sz="4" w:space="0" w:color="auto"/>
-                    <w:bottom w:val="single" w:sz="4" w:space="0" w:color="auto"/>
-                    <w:right w:val="single" w:sz="4" w:space="0" w:color="auto"/>
-                  </w:tcBorders>
-                  <w:hideMark/>
-                </w:tcPr>
-                <w:p>
-                  <w:pPr>
-                    <w:framePr w:hSpace="180" w:wrap="around" w:vAnchor="text" w:hAnchor="margin" w:y="601"/>
-                    <w:rPr>
-                      <w:szCs w:val="26"/>
-                    </w:rPr>
-                  </w:pPr>
-                  <w:r>
-                    <w:rPr>
-                      <w:szCs w:val="26"/>
-                    </w:rPr>
-                    <w:t>Nhấn nút redo</w:t>
-                  </w:r>
-                </w:p>
-              </w:tc>
-            </w:tr>
-            <w:tr>
-              <w:trPr>
-                <w:trHeight w:val="482"/>
-              </w:trPr>
-              <w:tc>
-                <w:tcPr>
-                  <w:tcW w:w="730" w:type="dxa"/>
-                  <w:tcBorders>
-                    <w:top w:val="single" w:sz="4" w:space="0" w:color="auto"/>
-                    <w:left w:val="single" w:sz="4" w:space="0" w:color="auto"/>
-                    <w:bottom w:val="single" w:sz="4" w:space="0" w:color="auto"/>
-                    <w:right w:val="single" w:sz="4" w:space="0" w:color="auto"/>
-                  </w:tcBorders>
-                  <w:hideMark/>
-                </w:tcPr>
-                <w:p>
-                  <w:pPr>
-                    <w:framePr w:hSpace="180" w:wrap="around" w:vAnchor="text" w:hAnchor="margin" w:y="601"/>
-                    <w:rPr>
-                      <w:szCs w:val="26"/>
-                    </w:rPr>
-                  </w:pPr>
-                  <w:r>
-                    <w:rPr>
-                      <w:szCs w:val="26"/>
-                    </w:rPr>
-                    <w:t>3</w:t>
-                  </w:r>
-                </w:p>
-              </w:tc>
-              <w:tc>
-                <w:tcPr>
-                  <w:tcW w:w="1768" w:type="dxa"/>
-                  <w:tcBorders>
-                    <w:top w:val="single" w:sz="4" w:space="0" w:color="auto"/>
-                    <w:left w:val="single" w:sz="4" w:space="0" w:color="auto"/>
-                    <w:bottom w:val="single" w:sz="4" w:space="0" w:color="auto"/>
-                    <w:right w:val="single" w:sz="4" w:space="0" w:color="auto"/>
-                  </w:tcBorders>
-                  <w:hideMark/>
-                </w:tcPr>
-                <w:p>
-                  <w:pPr>
-                    <w:framePr w:hSpace="180" w:wrap="around" w:vAnchor="text" w:hAnchor="margin" w:y="601"/>
-                    <w:rPr>
-                      <w:szCs w:val="26"/>
-                    </w:rPr>
-                  </w:pPr>
-                  <w:r>
-                    <w:rPr>
-                      <w:szCs w:val="26"/>
-                    </w:rPr>
-                    <w:t>Hệ thống</w:t>
-                  </w:r>
-                </w:p>
-              </w:tc>
-              <w:tc>
-                <w:tcPr>
-                  <w:tcW w:w="3884" w:type="dxa"/>
-                  <w:tcBorders>
-                    <w:top w:val="single" w:sz="4" w:space="0" w:color="auto"/>
-                    <w:left w:val="single" w:sz="4" w:space="0" w:color="auto"/>
-                    <w:bottom w:val="single" w:sz="4" w:space="0" w:color="auto"/>
-                    <w:right w:val="single" w:sz="4" w:space="0" w:color="auto"/>
-                  </w:tcBorders>
-                  <w:hideMark/>
-                </w:tcPr>
-                <w:p>
-                  <w:pPr>
-                    <w:framePr w:hSpace="180" w:wrap="around" w:vAnchor="text" w:hAnchor="margin" w:y="601"/>
-                    <w:rPr>
-                      <w:szCs w:val="26"/>
-                    </w:rPr>
-                  </w:pPr>
-                  <w:r>
-                    <w:rPr>
-                      <w:szCs w:val="26"/>
-                    </w:rPr>
-                    <w:t>Thực hiện undo</w:t>
-                  </w:r>
-                </w:p>
-              </w:tc>
-            </w:tr>
-            <w:tr>
-              <w:trPr>
-                <w:trHeight w:val="482"/>
-              </w:trPr>
-              <w:tc>
-                <w:tcPr>
-                  <w:tcW w:w="730" w:type="dxa"/>
-                  <w:tcBorders>
-                    <w:top w:val="single" w:sz="4" w:space="0" w:color="auto"/>
-                    <w:left w:val="single" w:sz="4" w:space="0" w:color="auto"/>
-                    <w:bottom w:val="single" w:sz="4" w:space="0" w:color="auto"/>
-                    <w:right w:val="single" w:sz="4" w:space="0" w:color="auto"/>
-                  </w:tcBorders>
-                  <w:hideMark/>
-                </w:tcPr>
-                <w:p>
-                  <w:pPr>
-                    <w:framePr w:hSpace="180" w:wrap="around" w:vAnchor="text" w:hAnchor="margin" w:y="601"/>
-                    <w:rPr>
-                      <w:szCs w:val="26"/>
-                    </w:rPr>
-                  </w:pPr>
-                  <w:r>
-                    <w:rPr>
-                      <w:szCs w:val="26"/>
-                    </w:rPr>
-                    <w:t>4</w:t>
-                  </w:r>
-                </w:p>
-              </w:tc>
-              <w:tc>
-                <w:tcPr>
-                  <w:tcW w:w="1768" w:type="dxa"/>
-                  <w:tcBorders>
-                    <w:top w:val="single" w:sz="4" w:space="0" w:color="auto"/>
-                    <w:left w:val="single" w:sz="4" w:space="0" w:color="auto"/>
-                    <w:bottom w:val="single" w:sz="4" w:space="0" w:color="auto"/>
-                    <w:right w:val="single" w:sz="4" w:space="0" w:color="auto"/>
-                  </w:tcBorders>
-                  <w:hideMark/>
-                </w:tcPr>
-                <w:p>
-                  <w:pPr>
-                    <w:framePr w:hSpace="180" w:wrap="around" w:vAnchor="text" w:hAnchor="margin" w:y="601"/>
-                    <w:rPr>
-                      <w:szCs w:val="26"/>
-                    </w:rPr>
-                  </w:pPr>
-                  <w:r>
-                    <w:rPr>
-                      <w:szCs w:val="26"/>
-                    </w:rPr>
-                    <w:t>Hệ thống</w:t>
-                  </w:r>
-                </w:p>
-              </w:tc>
-              <w:tc>
-                <w:tcPr>
-                  <w:tcW w:w="3884" w:type="dxa"/>
-                  <w:tcBorders>
-                    <w:top w:val="single" w:sz="4" w:space="0" w:color="auto"/>
-                    <w:left w:val="single" w:sz="4" w:space="0" w:color="auto"/>
-                    <w:bottom w:val="single" w:sz="4" w:space="0" w:color="auto"/>
-                    <w:right w:val="single" w:sz="4" w:space="0" w:color="auto"/>
-                  </w:tcBorders>
-                  <w:hideMark/>
-                </w:tcPr>
-                <w:p>
-                  <w:pPr>
-                    <w:framePr w:hSpace="180" w:wrap="around" w:vAnchor="text" w:hAnchor="margin" w:y="601"/>
-                    <w:rPr>
-                      <w:szCs w:val="26"/>
-                    </w:rPr>
-                  </w:pPr>
-                  <w:r>
-                    <w:rPr>
-                      <w:szCs w:val="26"/>
-                    </w:rPr>
-                    <w:t>Cập nhật lại dữ liệu cũ</w:t>
-                  </w:r>
-                </w:p>
-              </w:tc>
-            </w:tr>
-            <w:tr>
-              <w:trPr>
-                <w:trHeight w:val="482"/>
-              </w:trPr>
-              <w:tc>
-                <w:tcPr>
-                  <w:tcW w:w="730" w:type="dxa"/>
-                  <w:tcBorders>
-                    <w:top w:val="single" w:sz="4" w:space="0" w:color="auto"/>
-                    <w:left w:val="single" w:sz="4" w:space="0" w:color="auto"/>
-                    <w:bottom w:val="single" w:sz="4" w:space="0" w:color="auto"/>
-                    <w:right w:val="single" w:sz="4" w:space="0" w:color="auto"/>
-                  </w:tcBorders>
-                  <w:hideMark/>
-                </w:tcPr>
-                <w:p>
-                  <w:pPr>
-                    <w:framePr w:hSpace="180" w:wrap="around" w:vAnchor="text" w:hAnchor="margin" w:y="601"/>
-                    <w:rPr>
-                      <w:szCs w:val="26"/>
-                    </w:rPr>
-                  </w:pPr>
-                  <w:r>
-                    <w:rPr>
-                      <w:szCs w:val="26"/>
-                    </w:rPr>
-                    <w:t>5</w:t>
-                  </w:r>
-                </w:p>
-              </w:tc>
-              <w:tc>
-                <w:tcPr>
-                  <w:tcW w:w="1768" w:type="dxa"/>
-                  <w:tcBorders>
-                    <w:top w:val="single" w:sz="4" w:space="0" w:color="auto"/>
-                    <w:left w:val="single" w:sz="4" w:space="0" w:color="auto"/>
-                    <w:bottom w:val="single" w:sz="4" w:space="0" w:color="auto"/>
-                    <w:right w:val="single" w:sz="4" w:space="0" w:color="auto"/>
-                  </w:tcBorders>
-                  <w:hideMark/>
-                </w:tcPr>
-                <w:p>
-                  <w:pPr>
-                    <w:framePr w:hSpace="180" w:wrap="around" w:vAnchor="text" w:hAnchor="margin" w:y="601"/>
-                    <w:rPr>
-                      <w:szCs w:val="26"/>
-                    </w:rPr>
-                  </w:pPr>
-                  <w:r>
-                    <w:rPr>
-                      <w:szCs w:val="26"/>
-                    </w:rPr>
-                    <w:t>Hệ thống</w:t>
-                  </w:r>
-                </w:p>
-              </w:tc>
-              <w:tc>
-                <w:tcPr>
-                  <w:tcW w:w="3884" w:type="dxa"/>
-                  <w:tcBorders>
-                    <w:top w:val="single" w:sz="4" w:space="0" w:color="auto"/>
-                    <w:left w:val="single" w:sz="4" w:space="0" w:color="auto"/>
-                    <w:bottom w:val="single" w:sz="4" w:space="0" w:color="auto"/>
-                    <w:right w:val="single" w:sz="4" w:space="0" w:color="auto"/>
-                  </w:tcBorders>
-                  <w:hideMark/>
-                </w:tcPr>
-                <w:p>
-                  <w:pPr>
-                    <w:framePr w:hSpace="180" w:wrap="around" w:vAnchor="text" w:hAnchor="margin" w:y="601"/>
-                    <w:rPr>
-                      <w:szCs w:val="26"/>
-                    </w:rPr>
-                  </w:pPr>
-                  <w:r>
-                    <w:rPr>
-                      <w:szCs w:val="26"/>
-                    </w:rPr>
-                    <w:t>Cập nhật giao diện</w:t>
-                  </w:r>
-                </w:p>
-              </w:tc>
-            </w:tr>
-            <w:tr>
-              <w:trPr>
-                <w:trHeight w:val="530"/>
-              </w:trPr>
-              <w:tc>
-                <w:tcPr>
-                  <w:tcW w:w="730" w:type="dxa"/>
-                  <w:tcBorders>
-                    <w:top w:val="single" w:sz="4" w:space="0" w:color="auto"/>
-                    <w:left w:val="single" w:sz="4" w:space="0" w:color="auto"/>
-                    <w:bottom w:val="single" w:sz="4" w:space="0" w:color="auto"/>
-                    <w:right w:val="single" w:sz="4" w:space="0" w:color="auto"/>
-                  </w:tcBorders>
-                  <w:hideMark/>
-                </w:tcPr>
-                <w:p>
-                  <w:pPr>
-                    <w:framePr w:hSpace="180" w:wrap="around" w:vAnchor="text" w:hAnchor="margin" w:y="601"/>
-                    <w:rPr>
-                      <w:szCs w:val="26"/>
-                    </w:rPr>
-                  </w:pPr>
-                  <w:r>
-                    <w:rPr>
-                      <w:szCs w:val="26"/>
-                    </w:rPr>
-                    <w:t>6a</w:t>
-                  </w:r>
-                </w:p>
-              </w:tc>
-              <w:tc>
-                <w:tcPr>
-                  <w:tcW w:w="1768" w:type="dxa"/>
-                  <w:tcBorders>
-                    <w:top w:val="single" w:sz="4" w:space="0" w:color="auto"/>
-                    <w:left w:val="single" w:sz="4" w:space="0" w:color="auto"/>
-                    <w:bottom w:val="single" w:sz="4" w:space="0" w:color="auto"/>
-                    <w:right w:val="single" w:sz="4" w:space="0" w:color="auto"/>
-                  </w:tcBorders>
-                  <w:hideMark/>
-                </w:tcPr>
-                <w:p>
-                  <w:pPr>
-                    <w:framePr w:hSpace="180" w:wrap="around" w:vAnchor="text" w:hAnchor="margin" w:y="601"/>
-                    <w:rPr>
-                      <w:szCs w:val="26"/>
-                    </w:rPr>
-                  </w:pPr>
-                  <w:r>
-                    <w:rPr>
-                      <w:szCs w:val="26"/>
-                    </w:rPr>
-                    <w:t xml:space="preserve">Hệ thống </w:t>
-                  </w:r>
-                </w:p>
-              </w:tc>
-              <w:tc>
-                <w:tcPr>
-                  <w:tcW w:w="3884" w:type="dxa"/>
-                  <w:tcBorders>
-                    <w:top w:val="single" w:sz="4" w:space="0" w:color="auto"/>
-                    <w:left w:val="single" w:sz="4" w:space="0" w:color="auto"/>
-                    <w:bottom w:val="single" w:sz="4" w:space="0" w:color="auto"/>
-                    <w:right w:val="single" w:sz="4" w:space="0" w:color="auto"/>
-                  </w:tcBorders>
-                  <w:hideMark/>
-                </w:tcPr>
-                <w:p>
-                  <w:pPr>
-                    <w:framePr w:hSpace="180" w:wrap="around" w:vAnchor="text" w:hAnchor="margin" w:y="601"/>
-                    <w:rPr>
-                      <w:szCs w:val="26"/>
-                    </w:rPr>
-                  </w:pPr>
-                  <w:r>
-                    <w:rPr>
-                      <w:szCs w:val="26"/>
-                    </w:rPr>
-                    <w:t>Hiển thị danh sách cũ trước khi undo</w:t>
-                  </w:r>
-                </w:p>
-              </w:tc>
-            </w:tr>
-          </w:tbl>
-          <w:p>
-            <w:pPr>
-              <w:rPr>
-                <w:szCs w:val="26"/>
-              </w:rPr>
-            </w:pPr>
-          </w:p>
-        </w:tc>
-      </w:tr>
-      <w:tr>
-        <w:trPr>
-          <w:trHeight w:val="737"/>
-        </w:trPr>
-        <w:tc>
-          <w:tcPr>
-            <w:tcW w:w="0" w:type="auto"/>
-            <w:tcBorders>
-              <w:top w:val="single" w:sz="4" w:space="0" w:color="auto"/>
-              <w:left w:val="single" w:sz="4" w:space="0" w:color="auto"/>
-              <w:bottom w:val="single" w:sz="4" w:space="0" w:color="auto"/>
-              <w:right w:val="single" w:sz="4" w:space="0" w:color="auto"/>
-            </w:tcBorders>
-            <w:vAlign w:val="center"/>
-            <w:hideMark/>
-          </w:tcPr>
-          <w:p>
-            <w:pPr>
-              <w:rPr>
-                <w:b/>
-                <w:bCs/>
-                <w:szCs w:val="26"/>
-              </w:rPr>
-            </w:pPr>
-            <w:r>
-              <w:rPr>
-                <w:b/>
-                <w:bCs/>
-                <w:szCs w:val="26"/>
-              </w:rPr>
-              <w:t>Hậu điều kiện</w:t>
-            </w:r>
-          </w:p>
-        </w:tc>
-        <w:tc>
-          <w:tcPr>
-            <w:tcW w:w="6837" w:type="dxa"/>
-            <w:gridSpan w:val="3"/>
-            <w:tcBorders>
-              <w:top w:val="single" w:sz="4" w:space="0" w:color="auto"/>
-              <w:left w:val="single" w:sz="4" w:space="0" w:color="auto"/>
-              <w:bottom w:val="single" w:sz="4" w:space="0" w:color="auto"/>
-              <w:right w:val="single" w:sz="4" w:space="0" w:color="auto"/>
-            </w:tcBorders>
-            <w:vAlign w:val="center"/>
-            <w:hideMark/>
-          </w:tcPr>
-          <w:p>
-            <w:pPr>
-              <w:keepNext/>
-              <w:rPr>
-                <w:szCs w:val="26"/>
-              </w:rPr>
-            </w:pPr>
-            <w:r>
-              <w:rPr>
-                <w:szCs w:val="26"/>
-              </w:rPr>
-              <w:t>Không</w:t>
-            </w:r>
-          </w:p>
-        </w:tc>
-      </w:tr>
-      <w:bookmarkEnd w:id="0"/>
-    </w:tbl>
     <w:p/>
-    <w:p>
-      <w:bookmarkStart w:id="1" w:name="_GoBack"/>
-      <w:bookmarkEnd w:id="1"/>
-    </w:p>
     <w:sectPr>
       <w:pgSz w:w="12240" w:h="15840"/>
       <w:pgMar w:top="1440" w:right="1440" w:bottom="1440" w:left="1440" w:header="708" w:footer="708" w:gutter="0"/>
@@ -12315,6 +9982,7 @@
     <w:lsdException w:name="HTML Sample" w:semiHidden="1" w:unhideWhenUsed="1"/>
     <w:lsdException w:name="HTML Typewriter" w:semiHidden="1" w:unhideWhenUsed="1"/>
     <w:lsdException w:name="HTML Variable" w:semiHidden="1" w:unhideWhenUsed="1"/>
+    <w:lsdException w:name="Normal Table" w:semiHidden="1" w:unhideWhenUsed="1"/>
     <w:lsdException w:name="annotation subject" w:semiHidden="1" w:unhideWhenUsed="1"/>
     <w:lsdException w:name="No List" w:semiHidden="1" w:unhideWhenUsed="1"/>
     <w:lsdException w:name="Outline List 1" w:semiHidden="1" w:unhideWhenUsed="1"/>
@@ -12361,8 +10029,10 @@
     <w:lsdException w:name="Table Subtle 2" w:semiHidden="1" w:unhideWhenUsed="1"/>
     <w:lsdException w:name="Table Web 1" w:semiHidden="1" w:unhideWhenUsed="1"/>
     <w:lsdException w:name="Table Web 2" w:semiHidden="1" w:unhideWhenUsed="1"/>
+    <w:lsdException w:name="Table Web 3" w:semiHidden="1" w:unhideWhenUsed="1"/>
     <w:lsdException w:name="Balloon Text" w:semiHidden="1" w:unhideWhenUsed="1"/>
     <w:lsdException w:name="Table Grid" w:uiPriority="39"/>
+    <w:lsdException w:name="Table Theme" w:semiHidden="1" w:unhideWhenUsed="1"/>
     <w:lsdException w:name="Placeholder Text" w:semiHidden="1"/>
     <w:lsdException w:name="No Spacing" w:uiPriority="1" w:qFormat="1"/>
     <w:lsdException w:name="Light Shading" w:uiPriority="60"/>
